--- a/Homework04/20215095-HaDinhNam/HW04.docx
+++ b/Homework04/20215095-HaDinhNam/HW04.docx
@@ -745,6 +745,193 @@
           <w:lang w:val="vi-VN"/>
         </w:rPr>
       </w:pPr>
+      <w:r>
+        <w:rPr>
+          <w:noProof/>
+          <w14:ligatures w14:val="standardContextual"/>
+        </w:rPr>
+        <w:drawing>
+          <wp:inline distT="0" distB="0" distL="0" distR="0" wp14:anchorId="478681EB" wp14:editId="17105D68">
+            <wp:extent cx="5943600" cy="3342005"/>
+            <wp:effectExtent l="0" t="0" r="0" b="0"/>
+            <wp:docPr id="1735486002" name="Picture 1" descr="A screenshot of a computer&#10;&#10;Description automatically generated"/>
+            <wp:cNvGraphicFramePr>
+              <a:graphicFrameLocks xmlns:a="http://schemas.openxmlformats.org/drawingml/2006/main" noChangeAspect="1"/>
+            </wp:cNvGraphicFramePr>
+            <a:graphic xmlns:a="http://schemas.openxmlformats.org/drawingml/2006/main">
+              <a:graphicData uri="http://schemas.openxmlformats.org/drawingml/2006/picture">
+                <pic:pic xmlns:pic="http://schemas.openxmlformats.org/drawingml/2006/picture">
+                  <pic:nvPicPr>
+                    <pic:cNvPr id="1735486002" name="Picture 1" descr="A screenshot of a computer&#10;&#10;Description automatically generated"/>
+                    <pic:cNvPicPr/>
+                  </pic:nvPicPr>
+                  <pic:blipFill>
+                    <a:blip r:embed="rId9"/>
+                    <a:stretch>
+                      <a:fillRect/>
+                    </a:stretch>
+                  </pic:blipFill>
+                  <pic:spPr>
+                    <a:xfrm>
+                      <a:off x="0" y="0"/>
+                      <a:ext cx="5943600" cy="3342005"/>
+                    </a:xfrm>
+                    <a:prstGeom prst="rect">
+                      <a:avLst/>
+                    </a:prstGeom>
+                  </pic:spPr>
+                </pic:pic>
+              </a:graphicData>
+            </a:graphic>
+          </wp:inline>
+        </w:drawing>
+      </w:r>
+    </w:p>
+    <w:p>
+      <w:pPr>
+        <w:rPr>
+          <w:lang w:val="vi-VN"/>
+        </w:rPr>
+      </w:pPr>
+      <w:r>
+        <w:rPr>
+          <w:noProof/>
+          <w14:ligatures w14:val="standardContextual"/>
+        </w:rPr>
+        <w:lastRenderedPageBreak/>
+        <w:drawing>
+          <wp:inline distT="0" distB="0" distL="0" distR="0" wp14:anchorId="1B63F33E" wp14:editId="75CA97BA">
+            <wp:extent cx="5943600" cy="3342005"/>
+            <wp:effectExtent l="0" t="0" r="0" b="0"/>
+            <wp:docPr id="1377686784" name="Picture 1" descr="A screenshot of a computer&#10;&#10;Description automatically generated"/>
+            <wp:cNvGraphicFramePr>
+              <a:graphicFrameLocks xmlns:a="http://schemas.openxmlformats.org/drawingml/2006/main" noChangeAspect="1"/>
+            </wp:cNvGraphicFramePr>
+            <a:graphic xmlns:a="http://schemas.openxmlformats.org/drawingml/2006/main">
+              <a:graphicData uri="http://schemas.openxmlformats.org/drawingml/2006/picture">
+                <pic:pic xmlns:pic="http://schemas.openxmlformats.org/drawingml/2006/picture">
+                  <pic:nvPicPr>
+                    <pic:cNvPr id="1377686784" name="Picture 1" descr="A screenshot of a computer&#10;&#10;Description automatically generated"/>
+                    <pic:cNvPicPr/>
+                  </pic:nvPicPr>
+                  <pic:blipFill>
+                    <a:blip r:embed="rId10"/>
+                    <a:stretch>
+                      <a:fillRect/>
+                    </a:stretch>
+                  </pic:blipFill>
+                  <pic:spPr>
+                    <a:xfrm>
+                      <a:off x="0" y="0"/>
+                      <a:ext cx="5943600" cy="3342005"/>
+                    </a:xfrm>
+                    <a:prstGeom prst="rect">
+                      <a:avLst/>
+                    </a:prstGeom>
+                  </pic:spPr>
+                </pic:pic>
+              </a:graphicData>
+            </a:graphic>
+          </wp:inline>
+        </w:drawing>
+      </w:r>
+    </w:p>
+    <w:p>
+      <w:pPr>
+        <w:rPr>
+          <w:lang w:val="vi-VN"/>
+        </w:rPr>
+      </w:pPr>
+      <w:r>
+        <w:rPr>
+          <w:noProof/>
+          <w14:ligatures w14:val="standardContextual"/>
+        </w:rPr>
+        <w:drawing>
+          <wp:inline distT="0" distB="0" distL="0" distR="0" wp14:anchorId="29AA8DB6" wp14:editId="0F0B5417">
+            <wp:extent cx="4467225" cy="2571750"/>
+            <wp:effectExtent l="0" t="0" r="9525" b="0"/>
+            <wp:docPr id="870435425" name="Picture 1"/>
+            <wp:cNvGraphicFramePr>
+              <a:graphicFrameLocks xmlns:a="http://schemas.openxmlformats.org/drawingml/2006/main" noChangeAspect="1"/>
+            </wp:cNvGraphicFramePr>
+            <a:graphic xmlns:a="http://schemas.openxmlformats.org/drawingml/2006/main">
+              <a:graphicData uri="http://schemas.openxmlformats.org/drawingml/2006/picture">
+                <pic:pic xmlns:pic="http://schemas.openxmlformats.org/drawingml/2006/picture">
+                  <pic:nvPicPr>
+                    <pic:cNvPr id="870435425" name=""/>
+                    <pic:cNvPicPr/>
+                  </pic:nvPicPr>
+                  <pic:blipFill>
+                    <a:blip r:embed="rId11"/>
+                    <a:stretch>
+                      <a:fillRect/>
+                    </a:stretch>
+                  </pic:blipFill>
+                  <pic:spPr>
+                    <a:xfrm>
+                      <a:off x="0" y="0"/>
+                      <a:ext cx="4467225" cy="2571750"/>
+                    </a:xfrm>
+                    <a:prstGeom prst="rect">
+                      <a:avLst/>
+                    </a:prstGeom>
+                  </pic:spPr>
+                </pic:pic>
+              </a:graphicData>
+            </a:graphic>
+          </wp:inline>
+        </w:drawing>
+      </w:r>
+    </w:p>
+    <w:p>
+      <w:pPr>
+        <w:rPr>
+          <w:lang w:val="vi-VN"/>
+        </w:rPr>
+      </w:pPr>
+      <w:r>
+        <w:rPr>
+          <w:noProof/>
+          <w14:ligatures w14:val="standardContextual"/>
+        </w:rPr>
+        <w:lastRenderedPageBreak/>
+        <w:drawing>
+          <wp:inline distT="0" distB="0" distL="0" distR="0" wp14:anchorId="3DC3C770" wp14:editId="6B22EC70">
+            <wp:extent cx="5943600" cy="3338830"/>
+            <wp:effectExtent l="0" t="0" r="0" b="0"/>
+            <wp:docPr id="1591304742" name="Picture 1" descr="A screenshot of a computer&#10;&#10;Description automatically generated"/>
+            <wp:cNvGraphicFramePr>
+              <a:graphicFrameLocks xmlns:a="http://schemas.openxmlformats.org/drawingml/2006/main" noChangeAspect="1"/>
+            </wp:cNvGraphicFramePr>
+            <a:graphic xmlns:a="http://schemas.openxmlformats.org/drawingml/2006/main">
+              <a:graphicData uri="http://schemas.openxmlformats.org/drawingml/2006/picture">
+                <pic:pic xmlns:pic="http://schemas.openxmlformats.org/drawingml/2006/picture">
+                  <pic:nvPicPr>
+                    <pic:cNvPr id="1591304742" name="Picture 1" descr="A screenshot of a computer&#10;&#10;Description automatically generated"/>
+                    <pic:cNvPicPr/>
+                  </pic:nvPicPr>
+                  <pic:blipFill>
+                    <a:blip r:embed="rId12"/>
+                    <a:stretch>
+                      <a:fillRect/>
+                    </a:stretch>
+                  </pic:blipFill>
+                  <pic:spPr>
+                    <a:xfrm>
+                      <a:off x="0" y="0"/>
+                      <a:ext cx="5943600" cy="3338830"/>
+                    </a:xfrm>
+                    <a:prstGeom prst="rect">
+                      <a:avLst/>
+                    </a:prstGeom>
+                  </pic:spPr>
+                </pic:pic>
+              </a:graphicData>
+            </a:graphic>
+          </wp:inline>
+        </w:drawing>
+      </w:r>
     </w:p>
     <w:sectPr>
       <w:pgSz w:w="12240" w:h="15840"/>
